--- a/src/docs/sujith_vedunuri_resume.docx
+++ b/src/docs/sujith_vedunuri_resume.docx
@@ -61,15 +61,25 @@
           <w:sz w:val="24"/>
           <w:szCs w:val="24"/>
         </w:rPr>
-        <w:t xml:space="preserve"> Portfolio | </w:t>
-      </w:r>
+        <w:t xml:space="preserve"> </w:t>
+      </w:r>
+      <w:hyperlink r:id="rId8" w:history="1">
+        <w:r>
+          <w:rPr>
+            <w:rStyle w:val="Hyperlink"/>
+            <w:sz w:val="24"/>
+            <w:szCs w:val="24"/>
+          </w:rPr>
+          <w:t>Portfolio</w:t>
+        </w:r>
+      </w:hyperlink>
       <w:r>
         <w:rPr>
           <w:color w:val="000000"/>
           <w:sz w:val="24"/>
           <w:szCs w:val="24"/>
         </w:rPr>
-        <w:t>|</w:t>
+        <w:t xml:space="preserve"> | </w:t>
       </w:r>
       <w:r>
         <w:rPr>
@@ -77,9 +87,17 @@
           <w:sz w:val="24"/>
           <w:szCs w:val="24"/>
         </w:rPr>
+        <w:t>|</w:t>
+      </w:r>
+      <w:r>
+        <w:rPr>
+          <w:color w:val="000000"/>
+          <w:sz w:val="24"/>
+          <w:szCs w:val="24"/>
+        </w:rPr>
         <w:t xml:space="preserve"> </w:t>
       </w:r>
-      <w:hyperlink r:id="rId8" w:history="1">
+      <w:hyperlink r:id="rId9" w:history="1">
         <w:r>
           <w:rPr>
             <w:rStyle w:val="Hyperlink"/>
@@ -97,7 +115,7 @@
         </w:rPr>
         <w:t xml:space="preserve">| </w:t>
       </w:r>
-      <w:hyperlink r:id="rId9" w:history="1">
+      <w:hyperlink r:id="rId10" w:history="1">
         <w:r>
           <w:rPr>
             <w:rStyle w:val="Hyperlink"/>
